--- a/www/chapters/IPT08200-comp.docx
+++ b/www/chapters/IPT08200-comp.docx
@@ -16,12 +16,12 @@
       <w:r>
         <w:t xml:space="preserve">IPT08210    </w:t>
       </w:r>
-      <w:del w:id="1" w:author="Comparison" w:date="2019-10-24T23:58:00Z">
+      <w:del w:id="1" w:author="Comparison" w:date="2019-10-30T18:53:00Z">
         <w:r>
           <w:delText>IPT audit assurance: legal provisions: the</w:delText>
         </w:r>
       </w:del>
-      <w:ins w:id="2" w:author="Comparison" w:date="2019-10-24T23:58:00Z">
+      <w:ins w:id="2" w:author="Comparison" w:date="2019-10-30T18:53:00Z">
         <w:r>
           <w:t>The</w:t>
         </w:r>
@@ -34,12 +34,12 @@
       <w:r>
         <w:t xml:space="preserve">IPT08220    </w:t>
       </w:r>
-      <w:del w:id="3" w:author="Comparison" w:date="2019-10-24T23:58:00Z">
+      <w:del w:id="3" w:author="Comparison" w:date="2019-10-30T18:53:00Z">
         <w:r>
           <w:delText>IPT audit assurance: legal provisions: legal</w:delText>
         </w:r>
       </w:del>
-      <w:ins w:id="4" w:author="Comparison" w:date="2019-10-24T23:58:00Z">
+      <w:ins w:id="4" w:author="Comparison" w:date="2019-10-30T18:53:00Z">
         <w:r>
           <w:t>Legal</w:t>
         </w:r>
@@ -52,12 +52,12 @@
       <w:r>
         <w:t xml:space="preserve">IPT08230    </w:t>
       </w:r>
-      <w:del w:id="5" w:author="Comparison" w:date="2019-10-24T23:58:00Z">
+      <w:del w:id="5" w:author="Comparison" w:date="2019-10-30T18:53:00Z">
         <w:r>
           <w:delText>IPT audit assurance: legal provisions: the</w:delText>
         </w:r>
       </w:del>
-      <w:ins w:id="6" w:author="Comparison" w:date="2019-10-24T23:58:00Z">
+      <w:ins w:id="6" w:author="Comparison" w:date="2019-10-30T18:53:00Z">
         <w:r>
           <w:t>The</w:t>
         </w:r>
@@ -11677,7 +11677,7 @@
     <w:hidden/>
     <w:uiPriority w:val="99"/>
     <w:semiHidden/>
-    <w:rsid w:val="004900AA"/>
+    <w:rsid w:val="00EA2C6F"/>
     <w:pPr>
       <w:spacing w:after="0" w:line="240" w:lineRule="auto"/>
     </w:pPr>
@@ -11689,7 +11689,7 @@
     <w:uiPriority w:val="99"/>
     <w:semiHidden/>
     <w:unhideWhenUsed/>
-    <w:rsid w:val="004900AA"/>
+    <w:rsid w:val="00EA2C6F"/>
     <w:pPr>
       <w:spacing w:after="0" w:line="240" w:lineRule="auto"/>
     </w:pPr>
@@ -11705,7 +11705,7 @@
     <w:link w:val="BalloonText"/>
     <w:uiPriority w:val="99"/>
     <w:semiHidden/>
-    <w:rsid w:val="004900AA"/>
+    <w:rsid w:val="00EA2C6F"/>
     <w:rPr>
       <w:rFonts w:ascii="Segoe UI" w:hAnsi="Segoe UI" w:cs="Segoe UI"/>
       <w:sz w:val="18"/>
@@ -12040,7 +12040,7 @@
 </file>
 
 <file path=customXml/itemProps1.xml><?xml version="1.0" encoding="utf-8"?>
-<ds:datastoreItem xmlns:ds="http://schemas.openxmlformats.org/officeDocument/2006/customXml" ds:itemID="{7A5F9D9C-F024-4DE6-B745-611DBD33D82F}">
+<ds:datastoreItem xmlns:ds="http://schemas.openxmlformats.org/officeDocument/2006/customXml" ds:itemID="{634E462F-B99C-4AB2-A5E8-764BD11A6D07}">
   <ds:schemaRefs>
     <ds:schemaRef ds:uri="http://schemas.openxmlformats.org/officeDocument/2006/bibliography"/>
   </ds:schemaRefs>
